--- a/Программная инженерия/Отчеты/Отчет 0.docx
+++ b/Программная инженерия/Отчеты/Отчет 0.docx
@@ -1044,7 +1044,23 @@
           <w:szCs w:val="28"/>
         </w:rPr>
         <w:lastRenderedPageBreak/>
-        <w:t xml:space="preserve">После создания мы видим основную страницу нашего репозитория. Добавим нашу папку с отчетом (рис 5). </w:t>
+        <w:t>После создания мы видим основную страницу нашего репозитория. Добавим нашу папку с отчетом (рис 5</w:t>
+      </w:r>
+      <w:r>
+        <w:rPr>
+          <w:rFonts w:ascii="Times New Roman" w:hAnsi="Times New Roman" w:cs="Times New Roman"/>
+          <w:sz w:val="28"/>
+          <w:szCs w:val="28"/>
+        </w:rPr>
+        <w:t>-6</w:t>
+      </w:r>
+      <w:r>
+        <w:rPr>
+          <w:rFonts w:ascii="Times New Roman" w:hAnsi="Times New Roman" w:cs="Times New Roman"/>
+          <w:sz w:val="28"/>
+          <w:szCs w:val="28"/>
+        </w:rPr>
+        <w:t xml:space="preserve">). </w:t>
       </w:r>
     </w:p>
     <w:p>
@@ -1148,6 +1164,88 @@
           <w:szCs w:val="28"/>
         </w:rPr>
       </w:pPr>
+      <w:r>
+        <w:rPr>
+          <w:rFonts w:ascii="Times New Roman" w:hAnsi="Times New Roman" w:cs="Times New Roman"/>
+          <w:noProof/>
+          <w:sz w:val="28"/>
+          <w:szCs w:val="28"/>
+        </w:rPr>
+        <w:drawing>
+          <wp:inline distT="0" distB="0" distL="0" distR="0" wp14:anchorId="31A7FAA7" wp14:editId="4959476C">
+            <wp:extent cx="5940425" cy="2664460"/>
+            <wp:effectExtent l="76200" t="76200" r="136525" b="135890"/>
+            <wp:docPr id="6" name="Рисунок 6"/>
+            <wp:cNvGraphicFramePr>
+              <a:graphicFrameLocks xmlns:a="http://schemas.openxmlformats.org/drawingml/2006/main" noChangeAspect="1"/>
+            </wp:cNvGraphicFramePr>
+            <a:graphic xmlns:a="http://schemas.openxmlformats.org/drawingml/2006/main">
+              <a:graphicData uri="http://schemas.openxmlformats.org/drawingml/2006/picture">
+                <pic:pic xmlns:pic="http://schemas.openxmlformats.org/drawingml/2006/picture">
+                  <pic:nvPicPr>
+                    <pic:cNvPr id="6" name="Снимок экрана 2023-02-14 225221.png"/>
+                    <pic:cNvPicPr/>
+                  </pic:nvPicPr>
+                  <pic:blipFill>
+                    <a:blip r:embed="rId9">
+                      <a:extLst>
+                        <a:ext uri="{28A0092B-C50C-407E-A947-70E740481C1C}">
+                          <a14:useLocalDpi xmlns:a14="http://schemas.microsoft.com/office/drawing/2010/main" val="0"/>
+                        </a:ext>
+                      </a:extLst>
+                    </a:blip>
+                    <a:stretch>
+                      <a:fillRect/>
+                    </a:stretch>
+                  </pic:blipFill>
+                  <pic:spPr>
+                    <a:xfrm>
+                      <a:off x="0" y="0"/>
+                      <a:ext cx="5940425" cy="2664460"/>
+                    </a:xfrm>
+                    <a:prstGeom prst="rect">
+                      <a:avLst/>
+                    </a:prstGeom>
+                    <a:ln w="38100" cap="sq">
+                      <a:solidFill>
+                        <a:srgbClr val="000000"/>
+                      </a:solidFill>
+                      <a:prstDash val="solid"/>
+                      <a:miter lim="800000"/>
+                    </a:ln>
+                    <a:effectLst>
+                      <a:outerShdw blurRad="50800" dist="38100" dir="2700000" algn="tl" rotWithShape="0">
+                        <a:srgbClr val="000000">
+                          <a:alpha val="43000"/>
+                        </a:srgbClr>
+                      </a:outerShdw>
+                    </a:effectLst>
+                  </pic:spPr>
+                </pic:pic>
+              </a:graphicData>
+            </a:graphic>
+          </wp:inline>
+        </w:drawing>
+      </w:r>
+    </w:p>
+    <w:p>
+      <w:pPr>
+        <w:ind w:left="-454" w:right="680"/>
+        <w:jc w:val="center"/>
+        <w:rPr>
+          <w:rFonts w:ascii="Times New Roman" w:hAnsi="Times New Roman" w:cs="Times New Roman"/>
+          <w:sz w:val="24"/>
+          <w:szCs w:val="24"/>
+        </w:rPr>
+      </w:pPr>
+      <w:r>
+        <w:rPr>
+          <w:rFonts w:ascii="Times New Roman" w:hAnsi="Times New Roman" w:cs="Times New Roman"/>
+          <w:sz w:val="24"/>
+          <w:szCs w:val="24"/>
+        </w:rPr>
+        <w:t>Рис 6 – загрузка папки</w:t>
+      </w:r>
     </w:p>
     <w:p>
       <w:pPr>
